--- a/JavaMultithreading.docx
+++ b/JavaMultithreading.docx
@@ -1,6 +1,6 @@
 
 <file path=word/document.xml><?xml version="1.0" encoding="utf-8"?>
-<w:document xmlns:wpc="http://schemas.microsoft.com/office/word/2010/wordprocessingCanvas" xmlns:mc="http://schemas.openxmlformats.org/markup-compatibility/2006" xmlns:o="urn:schemas-microsoft-com:office:office" xmlns:r="http://schemas.openxmlformats.org/officeDocument/2006/relationships" xmlns:m="http://schemas.openxmlformats.org/officeDocument/2006/math" xmlns:v="urn:schemas-microsoft-com:vml" xmlns:wp14="http://schemas.microsoft.com/office/word/2010/wordprocessingDrawing" xmlns:wp="http://schemas.openxmlformats.org/drawingml/2006/wordprocessingDrawing" xmlns:w10="urn:schemas-microsoft-com:office:word" xmlns:w="http://schemas.openxmlformats.org/wordprocessingml/2006/main" xmlns:w14="http://schemas.microsoft.com/office/word/2010/wordml" xmlns:w15="http://schemas.microsoft.com/office/word/2012/wordml" xmlns:wpg="http://schemas.microsoft.com/office/word/2010/wordprocessingGroup" xmlns:wpi="http://schemas.microsoft.com/office/word/2010/wordprocessingInk" xmlns:wne="http://schemas.microsoft.com/office/word/2006/wordml" xmlns:wps="http://schemas.microsoft.com/office/word/2010/wordprocessingShape" mc:Ignorable="w14 w15 wp14">
+<w:document xmlns:wpc="http://schemas.microsoft.com/office/word/2010/wordprocessingCanvas" xmlns:cx="http://schemas.microsoft.com/office/drawing/2014/chartex" xmlns:cx1="http://schemas.microsoft.com/office/drawing/2015/9/8/chartex" xmlns:cx2="http://schemas.microsoft.com/office/drawing/2015/10/21/chartex" xmlns:cx3="http://schemas.microsoft.com/office/drawing/2016/5/9/chartex" xmlns:cx4="http://schemas.microsoft.com/office/drawing/2016/5/10/chartex" xmlns:cx5="http://schemas.microsoft.com/office/drawing/2016/5/11/chartex" xmlns:mc="http://schemas.openxmlformats.org/markup-compatibility/2006" xmlns:o="urn:schemas-microsoft-com:office:office" xmlns:r="http://schemas.openxmlformats.org/officeDocument/2006/relationships" xmlns:m="http://schemas.openxmlformats.org/officeDocument/2006/math" xmlns:v="urn:schemas-microsoft-com:vml" xmlns:wp14="http://schemas.microsoft.com/office/word/2010/wordprocessingDrawing" xmlns:wp="http://schemas.openxmlformats.org/drawingml/2006/wordprocessingDrawing" xmlns:w10="urn:schemas-microsoft-com:office:word" xmlns:w="http://schemas.openxmlformats.org/wordprocessingml/2006/main" xmlns:w14="http://schemas.microsoft.com/office/word/2010/wordml" xmlns:w15="http://schemas.microsoft.com/office/word/2012/wordml" xmlns:w16se="http://schemas.microsoft.com/office/word/2015/wordml/symex" xmlns:wpg="http://schemas.microsoft.com/office/word/2010/wordprocessingGroup" xmlns:wpi="http://schemas.microsoft.com/office/word/2010/wordprocessingInk" xmlns:wne="http://schemas.microsoft.com/office/word/2006/wordml" xmlns:wps="http://schemas.microsoft.com/office/word/2010/wordprocessingShape" mc:Ignorable="w14 w15 w16se wp14">
   <w:body>
     <w:p>
       <w:pPr>
@@ -27,42 +27,34 @@
           <w:lang w:val="en-US"/>
         </w:rPr>
       </w:pPr>
-      <w:proofErr w:type="spellStart"/>
       <w:r>
         <w:rPr>
           <w:b/>
           <w:lang w:val="en-US"/>
         </w:rPr>
-        <w:t>Czym</w:t>
-      </w:r>
-      <w:proofErr w:type="spellEnd"/>
-      <w:r>
-        <w:rPr>
-          <w:b/>
-          <w:lang w:val="en-US"/>
-        </w:rPr>
-        <w:t xml:space="preserve"> jest </w:t>
-      </w:r>
-      <w:proofErr w:type="spellStart"/>
-      <w:r>
-        <w:rPr>
-          <w:b/>
-          <w:lang w:val="en-US"/>
-        </w:rPr>
-        <w:t>wątek</w:t>
-      </w:r>
-      <w:proofErr w:type="spellEnd"/>
-      <w:r>
-        <w:rPr>
-          <w:b/>
-          <w:lang w:val="en-US"/>
-        </w:rPr>
-        <w:t>?</w:t>
-      </w:r>
-    </w:p>
-    <w:p>
-      <w:r>
-        <w:t xml:space="preserve">Wątek jest niezależnym podprocesem, pozwalającym na wykrozystanie wielowątkowej architektury procesorów. </w:t>
+        <w:t>Czym jest wątek?</w:t>
+      </w:r>
+    </w:p>
+    <w:p>
+      <w:r>
+        <w:t xml:space="preserve">Wątek jest niezależnym podprocesem, pozwalającym na </w:t>
+      </w:r>
+      <w:r>
+        <w:t>wyk</w:t>
+      </w:r>
+      <w:r>
+        <w:t>o</w:t>
+      </w:r>
+      <w:r>
+        <w:t>r</w:t>
+      </w:r>
+      <w:bookmarkStart w:id="0" w:name="_GoBack"/>
+      <w:bookmarkEnd w:id="0"/>
+      <w:r>
+        <w:t>zystanie</w:t>
+      </w:r>
+      <w:r>
+        <w:t xml:space="preserve"> wielowątkowej architektury procesorów. </w:t>
       </w:r>
     </w:p>
     <w:p>
@@ -385,7 +377,7 @@
       <w:r>
         <w:rPr>
           <w:noProof/>
-          <w:lang w:eastAsia="pl-PL"/>
+          <w:lang w:val="en-GB" w:eastAsia="en-GB"/>
         </w:rPr>
         <w:lastRenderedPageBreak/>
         <w:drawing>
@@ -809,33 +801,11 @@
           <w:lang w:val="en-US"/>
         </w:rPr>
       </w:pPr>
-      <w:proofErr w:type="spellStart"/>
       <w:r>
         <w:rPr>
           <w:lang w:val="en-US"/>
         </w:rPr>
-        <w:t>ArrayList</w:t>
-      </w:r>
-      <w:proofErr w:type="spellEnd"/>
-      <w:r>
-        <w:rPr>
-          <w:lang w:val="en-US"/>
-        </w:rPr>
-        <w:t xml:space="preserve"> </w:t>
-      </w:r>
-      <w:proofErr w:type="spellStart"/>
-      <w:r>
-        <w:rPr>
-          <w:lang w:val="en-US"/>
-        </w:rPr>
-        <w:t>nie</w:t>
-      </w:r>
-      <w:proofErr w:type="spellEnd"/>
-      <w:r>
-        <w:rPr>
-          <w:lang w:val="en-US"/>
-        </w:rPr>
-        <w:t xml:space="preserve"> jest thread-safe.</w:t>
+        <w:t>ArrayList nie jest thread-safe.</w:t>
       </w:r>
     </w:p>
     <w:p>
@@ -868,7 +838,7 @@
       <w:r>
         <w:rPr>
           <w:noProof/>
-          <w:lang w:eastAsia="pl-PL"/>
+          <w:lang w:val="en-GB" w:eastAsia="en-GB"/>
         </w:rPr>
         <w:drawing>
           <wp:inline distT="0" distB="0" distL="0" distR="0">
@@ -966,7 +936,7 @@
       <w:r>
         <w:rPr>
           <w:noProof/>
-          <w:lang w:eastAsia="pl-PL"/>
+          <w:lang w:val="en-GB" w:eastAsia="en-GB"/>
         </w:rPr>
         <w:lastRenderedPageBreak/>
         <w:drawing>
@@ -1580,7 +1550,7 @@
       <w:r>
         <w:rPr>
           <w:noProof/>
-          <w:lang w:eastAsia="pl-PL"/>
+          <w:lang w:val="en-GB" w:eastAsia="en-GB"/>
         </w:rPr>
         <w:drawing>
           <wp:inline distT="0" distB="0" distL="0" distR="0">
@@ -1638,7 +1608,7 @@
       <w:r>
         <w:rPr>
           <w:noProof/>
-          <w:lang w:eastAsia="pl-PL"/>
+          <w:lang w:val="en-GB" w:eastAsia="en-GB"/>
         </w:rPr>
         <w:lastRenderedPageBreak/>
         <w:drawing>
@@ -1692,7 +1662,7 @@
       <w:r>
         <w:rPr>
           <w:noProof/>
-          <w:lang w:eastAsia="pl-PL"/>
+          <w:lang w:val="en-GB" w:eastAsia="en-GB"/>
         </w:rPr>
         <w:lastRenderedPageBreak/>
         <w:drawing>
@@ -1746,7 +1716,7 @@
       <w:r>
         <w:rPr>
           <w:noProof/>
-          <w:lang w:eastAsia="pl-PL"/>
+          <w:lang w:val="en-GB" w:eastAsia="en-GB"/>
         </w:rPr>
         <w:lastRenderedPageBreak/>
         <w:drawing>
@@ -1925,7 +1895,7 @@
       <w:r>
         <w:rPr>
           <w:noProof/>
-          <w:lang w:eastAsia="pl-PL"/>
+          <w:lang w:val="en-GB" w:eastAsia="en-GB"/>
         </w:rPr>
         <w:lastRenderedPageBreak/>
         <w:drawing>
@@ -1985,146 +1955,6 @@
         <w:rPr>
           <w:b/>
         </w:rPr>
-        <w:t>24. Jaka jest różnica między stosem, a stertą w Javie?</w:t>
-      </w:r>
-    </w:p>
-    <w:p>
-      <w:r>
-        <w:t>Stos jest wykorzystywany do przechowywania zmiennych lokalnych oraz wywołań funkcji (tak zwane ramki), podczas gdy na stercie są przechowywane wszystkie tworzone obiekty.</w:t>
-      </w:r>
-    </w:p>
-    <w:p>
-      <w:r>
-        <w:t>Każdy wątek w Javie posiada swój własny stos, którego wielkość może być ustawiona poprzez –Xss parametr JVM.</w:t>
-      </w:r>
-    </w:p>
-    <w:p>
-      <w:r>
-        <w:t>Jeśli zabraknie miejsca na stosie JVM rzuci java.lang.StackOverFlowError, a jeśli skończy się miejce na stercie java.lang.OutOfMemotyError.</w:t>
-      </w:r>
-    </w:p>
-    <w:p>
-      <w:r>
-        <w:t>Wielkość stosu jest przeważnie zdecydowanie mniejsza niż wielkość sterty.</w:t>
-      </w:r>
-    </w:p>
-    <w:p>
-      <w:r>
-        <w:t>Zmienne przechowywane na stosie są widoczne jedynie dla wątku, do którego ten stos należy, a obiekty na stercie są widoczne dla wszystkich wątków.</w:t>
-      </w:r>
-    </w:p>
-    <w:p>
-      <w:pPr>
-        <w:rPr>
-          <w:b/>
-        </w:rPr>
-      </w:pPr>
-      <w:r>
-        <w:rPr>
-          <w:b/>
-        </w:rPr>
-        <w:t xml:space="preserve">25. Czym jest thread pool i dlaczego </w:t>
-      </w:r>
-      <w:r>
-        <w:rPr>
-          <w:b/>
-        </w:rPr>
-        <w:t>powinno się go</w:t>
-      </w:r>
-      <w:r>
-        <w:rPr>
-          <w:b/>
-        </w:rPr>
-        <w:t xml:space="preserve"> używać w Javie?</w:t>
-      </w:r>
-    </w:p>
-    <w:p>
-      <w:r>
-        <w:t xml:space="preserve">Tworzenie wątków jest kosztowne, zarówno pod względem czasu jak i zasobów. Tworzenie nowego wątku, zawsze gdy jest tam potrzebny może spowolnić czas między requestem, a odpowiedzią, co więcej istnieje ograniczenie dotyczące liczby wątków jakie jeden proces może stworzyć. Aby uniknąć tych problemów tworzony jest worek z wątkami podczas startu aplikacji i wątki są następnie reużywane do wykonywania konkretnych zadań. Ten worek z wątkami jest znany jako thread pool, a wątki określane są worker thread. Java API zapewnia Executor framework, pozwalający na tworzenie różnych rodzajów thread pool’i, np. Single thread </w:t>
-      </w:r>
-      <w:r>
-        <w:lastRenderedPageBreak/>
-        <w:t>pool, fixed thread pool (o określonej wielkości) oraz cached thread pool (rozszerzalny thread pool, dobry dla aplikacji z wieloma krótkimi taskami).</w:t>
-      </w:r>
-    </w:p>
-    <w:p>
-      <w:pPr>
-        <w:rPr>
-          <w:b/>
-        </w:rPr>
-      </w:pPr>
-      <w:r>
-        <w:rPr>
-          <w:b/>
-        </w:rPr>
-        <w:t>26. Napisz kod rozwiązujący problem producer consumer.</w:t>
-      </w:r>
-    </w:p>
-    <w:p>
-      <w:r>
-        <w:t xml:space="preserve">Problem ten można rozwiązać kalsycznie z wykorzystaniem metod </w:t>
-      </w:r>
-      <w:r>
-        <w:rPr>
-          <w:i/>
-        </w:rPr>
-        <w:t>wait()</w:t>
-      </w:r>
-      <w:r>
-        <w:t xml:space="preserve"> i </w:t>
-      </w:r>
-      <w:r>
-        <w:rPr>
-          <w:i/>
-        </w:rPr>
-        <w:t>notify()</w:t>
-      </w:r>
-      <w:r>
-        <w:t xml:space="preserve"> lub z wykorzystaniem struktury </w:t>
-      </w:r>
-      <w:r>
-        <w:rPr>
-          <w:i/>
-        </w:rPr>
-        <w:t>BlockingQueue</w:t>
-      </w:r>
-      <w:r>
-        <w:t xml:space="preserve">, która zapewnia default’ową kontrolę poprzez metody </w:t>
-      </w:r>
-      <w:r>
-        <w:rPr>
-          <w:i/>
-        </w:rPr>
-        <w:t>put()</w:t>
-      </w:r>
-      <w:r>
-        <w:t xml:space="preserve"> i </w:t>
-      </w:r>
-      <w:r>
-        <w:rPr>
-          <w:i/>
-        </w:rPr>
-        <w:t>take()</w:t>
-      </w:r>
-      <w:r>
-        <w:t>, które sprawdzają, czy kolejk</w:t>
-      </w:r>
-      <w:bookmarkStart w:id="0" w:name="_GoBack"/>
-      <w:bookmarkEnd w:id="0"/>
-      <w:r>
-        <w:t>a jest pełna lub pusta i w razie czego blokują wywołanie przez odpowiedni wątek.</w:t>
-      </w:r>
-    </w:p>
-    <w:p>
-      <w:pPr>
-        <w:rPr>
-          <w:b/>
-        </w:rPr>
-      </w:pPr>
-      <w:r>
-        <w:rPr>
-          <w:b/>
-        </w:rPr>
         <w:t>http://javarevisited.blogspot.com/2014/07/top-50-java-multithreading-interview-questions-answers.html</w:t>
       </w:r>
       <w:r>
@@ -2150,7 +1980,7 @@
 </file>
 
 <file path=word/numbering.xml><?xml version="1.0" encoding="utf-8"?>
-<w:numbering xmlns:wpc="http://schemas.microsoft.com/office/word/2010/wordprocessingCanvas" xmlns:mc="http://schemas.openxmlformats.org/markup-compatibility/2006" xmlns:o="urn:schemas-microsoft-com:office:office" xmlns:r="http://schemas.openxmlformats.org/officeDocument/2006/relationships" xmlns:m="http://schemas.openxmlformats.org/officeDocument/2006/math" xmlns:v="urn:schemas-microsoft-com:vml" xmlns:wp14="http://schemas.microsoft.com/office/word/2010/wordprocessingDrawing" xmlns:wp="http://schemas.openxmlformats.org/drawingml/2006/wordprocessingDrawing" xmlns:w10="urn:schemas-microsoft-com:office:word" xmlns:w="http://schemas.openxmlformats.org/wordprocessingml/2006/main" xmlns:w14="http://schemas.microsoft.com/office/word/2010/wordml" xmlns:w15="http://schemas.microsoft.com/office/word/2012/wordml" xmlns:wpg="http://schemas.microsoft.com/office/word/2010/wordprocessingGroup" xmlns:wpi="http://schemas.microsoft.com/office/word/2010/wordprocessingInk" xmlns:wne="http://schemas.microsoft.com/office/word/2006/wordml" xmlns:wps="http://schemas.microsoft.com/office/word/2010/wordprocessingShape" mc:Ignorable="w14 w15 wp14">
+<w:numbering xmlns:wpc="http://schemas.microsoft.com/office/word/2010/wordprocessingCanvas" xmlns:cx="http://schemas.microsoft.com/office/drawing/2014/chartex" xmlns:cx1="http://schemas.microsoft.com/office/drawing/2015/9/8/chartex" xmlns:cx2="http://schemas.microsoft.com/office/drawing/2015/10/21/chartex" xmlns:cx3="http://schemas.microsoft.com/office/drawing/2016/5/9/chartex" xmlns:cx4="http://schemas.microsoft.com/office/drawing/2016/5/10/chartex" xmlns:cx5="http://schemas.microsoft.com/office/drawing/2016/5/11/chartex" xmlns:mc="http://schemas.openxmlformats.org/markup-compatibility/2006" xmlns:o="urn:schemas-microsoft-com:office:office" xmlns:r="http://schemas.openxmlformats.org/officeDocument/2006/relationships" xmlns:m="http://schemas.openxmlformats.org/officeDocument/2006/math" xmlns:v="urn:schemas-microsoft-com:vml" xmlns:wp14="http://schemas.microsoft.com/office/word/2010/wordprocessingDrawing" xmlns:wp="http://schemas.openxmlformats.org/drawingml/2006/wordprocessingDrawing" xmlns:w10="urn:schemas-microsoft-com:office:word" xmlns:w="http://schemas.openxmlformats.org/wordprocessingml/2006/main" xmlns:w14="http://schemas.microsoft.com/office/word/2010/wordml" xmlns:w15="http://schemas.microsoft.com/office/word/2012/wordml" xmlns:w16se="http://schemas.microsoft.com/office/word/2015/wordml/symex" xmlns:wpg="http://schemas.microsoft.com/office/word/2010/wordprocessingGroup" xmlns:wpi="http://schemas.microsoft.com/office/word/2010/wordprocessingInk" xmlns:wne="http://schemas.microsoft.com/office/word/2006/wordml" xmlns:wps="http://schemas.microsoft.com/office/word/2010/wordprocessingShape" mc:Ignorable="w14 w15 w16se wp14">
   <w:abstractNum w:abstractNumId="0" w15:restartNumberingAfterBreak="0">
     <w:nsid w:val="1DBB4CDA"/>
     <w:multiLevelType w:val="hybridMultilevel"/>
@@ -2455,7 +2285,7 @@
 </file>
 
 <file path=word/styles.xml><?xml version="1.0" encoding="utf-8"?>
-<w:styles xmlns:mc="http://schemas.openxmlformats.org/markup-compatibility/2006" xmlns:r="http://schemas.openxmlformats.org/officeDocument/2006/relationships" xmlns:w="http://schemas.openxmlformats.org/wordprocessingml/2006/main" xmlns:w14="http://schemas.microsoft.com/office/word/2010/wordml" xmlns:w15="http://schemas.microsoft.com/office/word/2012/wordml" mc:Ignorable="w14 w15">
+<w:styles xmlns:mc="http://schemas.openxmlformats.org/markup-compatibility/2006" xmlns:r="http://schemas.openxmlformats.org/officeDocument/2006/relationships" xmlns:w="http://schemas.openxmlformats.org/wordprocessingml/2006/main" xmlns:w14="http://schemas.microsoft.com/office/word/2010/wordml" xmlns:w15="http://schemas.microsoft.com/office/word/2012/wordml" xmlns:w16se="http://schemas.microsoft.com/office/word/2015/wordml/symex" mc:Ignorable="w14 w15 w16se">
   <w:docDefaults>
     <w:rPrDefault>
       <w:rPr>
@@ -2471,7 +2301,7 @@
       </w:pPr>
     </w:pPrDefault>
   </w:docDefaults>
-  <w:latentStyles w:defLockedState="0" w:defUIPriority="99" w:defSemiHidden="0" w:defUnhideWhenUsed="0" w:defQFormat="0" w:count="371">
+  <w:latentStyles w:defLockedState="0" w:defUIPriority="99" w:defSemiHidden="0" w:defUnhideWhenUsed="0" w:defQFormat="0" w:count="374">
     <w:lsdException w:name="Normal" w:uiPriority="0" w:qFormat="1"/>
     <w:lsdException w:name="heading 1" w:uiPriority="9" w:qFormat="1"/>
     <w:lsdException w:name="heading 2" w:semiHidden="1" w:uiPriority="9" w:unhideWhenUsed="1" w:qFormat="1"/>
@@ -2577,7 +2407,6 @@
     <w:lsdException w:name="HTML Sample" w:semiHidden="1" w:unhideWhenUsed="1"/>
     <w:lsdException w:name="HTML Typewriter" w:semiHidden="1" w:unhideWhenUsed="1"/>
     <w:lsdException w:name="HTML Variable" w:semiHidden="1" w:unhideWhenUsed="1"/>
-    <w:lsdException w:name="Normal Table" w:semiHidden="1" w:unhideWhenUsed="1"/>
     <w:lsdException w:name="annotation subject" w:semiHidden="1" w:unhideWhenUsed="1"/>
     <w:lsdException w:name="No List" w:semiHidden="1" w:unhideWhenUsed="1"/>
     <w:lsdException w:name="Outline List 1" w:semiHidden="1" w:unhideWhenUsed="1"/>
@@ -2622,7 +2451,6 @@
     <w:lsdException w:name="Table Professional" w:semiHidden="1" w:unhideWhenUsed="1"/>
     <w:lsdException w:name="Table Subtle 1" w:semiHidden="1" w:unhideWhenUsed="1"/>
     <w:lsdException w:name="Table Subtle 2" w:semiHidden="1" w:unhideWhenUsed="1"/>
-    <w:lsdException w:name="Table Web 1" w:semiHidden="1" w:unhideWhenUsed="1"/>
     <w:lsdException w:name="Table Web 2" w:semiHidden="1" w:unhideWhenUsed="1"/>
     <w:lsdException w:name="Table Web 3" w:semiHidden="1" w:unhideWhenUsed="1"/>
     <w:lsdException w:name="Balloon Text" w:semiHidden="1" w:unhideWhenUsed="1"/>
@@ -2843,6 +2671,9 @@
     <w:lsdException w:name="List Table 5 Dark Accent 6" w:uiPriority="50"/>
     <w:lsdException w:name="List Table 6 Colorful Accent 6" w:uiPriority="51"/>
     <w:lsdException w:name="List Table 7 Colorful Accent 6" w:uiPriority="52"/>
+    <w:lsdException w:name="Mention" w:semiHidden="1" w:unhideWhenUsed="1"/>
+    <w:lsdException w:name="Smart Hyperlink" w:semiHidden="1" w:unhideWhenUsed="1"/>
+    <w:lsdException w:name="Hashtag" w:semiHidden="1" w:unhideWhenUsed="1"/>
   </w:latentStyles>
   <w:style w:type="paragraph" w:default="1" w:styleId="Normal">
     <w:name w:val="Normal"/>
@@ -2856,7 +2687,6 @@
   <w:style w:type="character" w:default="1" w:styleId="DefaultParagraphFont">
     <w:name w:val="Default Paragraph Font"/>
     <w:uiPriority w:val="1"/>
-    <w:semiHidden/>
     <w:unhideWhenUsed/>
   </w:style>
   <w:style w:type="table" w:default="1" w:styleId="TableNormal">
